--- a/483446/Virtual Environments/ACW2.docx
+++ b/483446/Virtual Environments/ACW2.docx
@@ -211,8 +211,10 @@
           <w:szCs w:val="24"/>
           <w:lang w:val="en-GB"/>
         </w:rPr>
-        <w:t>X</w:t>
-      </w:r>
+        <w:t>1880</w:t>
+      </w:r>
+      <w:bookmarkStart w:id="0" w:name="_GoBack"/>
+      <w:bookmarkEnd w:id="0"/>
     </w:p>
     <w:p>
       <w:pPr>
@@ -279,7 +281,7 @@
       <w:r>
         <w:fldChar w:fldCharType="separate"/>
       </w:r>
-      <w:hyperlink w:anchor="_Toc469488287" w:history="1">
+      <w:hyperlink w:anchor="_Toc469495249" w:history="1">
         <w:r>
           <w:rPr>
             <w:rStyle w:val="Hyperlink"/>
@@ -321,7 +323,7 @@
             <w:noProof/>
             <w:webHidden/>
           </w:rPr>
-          <w:instrText xml:space="preserve"> PAGEREF _Toc469488287 \h </w:instrText>
+          <w:instrText xml:space="preserve"> PAGEREF _Toc469495249 \h </w:instrText>
         </w:r>
         <w:r>
           <w:rPr>
@@ -364,7 +366,7 @@
           <w:lang w:val="en-GB" w:eastAsia="zh-CN"/>
         </w:rPr>
       </w:pPr>
-      <w:hyperlink w:anchor="_Toc469488288" w:history="1">
+      <w:hyperlink w:anchor="_Toc469495250" w:history="1">
         <w:r>
           <w:rPr>
             <w:rStyle w:val="Hyperlink"/>
@@ -391,7 +393,7 @@
             <w:noProof/>
             <w:webHidden/>
           </w:rPr>
-          <w:instrText xml:space="preserve"> PAGEREF _Toc469488288 \h </w:instrText>
+          <w:instrText xml:space="preserve"> PAGEREF _Toc469495250 \h </w:instrText>
         </w:r>
         <w:r>
           <w:rPr>
@@ -434,7 +436,7 @@
           <w:lang w:val="en-GB" w:eastAsia="zh-CN"/>
         </w:rPr>
       </w:pPr>
-      <w:hyperlink w:anchor="_Toc469488289" w:history="1">
+      <w:hyperlink w:anchor="_Toc469495251" w:history="1">
         <w:r>
           <w:rPr>
             <w:rStyle w:val="Hyperlink"/>
@@ -461,7 +463,7 @@
             <w:noProof/>
             <w:webHidden/>
           </w:rPr>
-          <w:instrText xml:space="preserve"> PAGEREF _Toc469488289 \h </w:instrText>
+          <w:instrText xml:space="preserve"> PAGEREF _Toc469495251 \h </w:instrText>
         </w:r>
         <w:r>
           <w:rPr>
@@ -504,7 +506,7 @@
           <w:lang w:val="en-GB" w:eastAsia="zh-CN"/>
         </w:rPr>
       </w:pPr>
-      <w:hyperlink w:anchor="_Toc469488290" w:history="1">
+      <w:hyperlink w:anchor="_Toc469495252" w:history="1">
         <w:r>
           <w:rPr>
             <w:rStyle w:val="Hyperlink"/>
@@ -546,7 +548,7 @@
             <w:noProof/>
             <w:webHidden/>
           </w:rPr>
-          <w:instrText xml:space="preserve"> PAGEREF _Toc469488290 \h </w:instrText>
+          <w:instrText xml:space="preserve"> PAGEREF _Toc469495252 \h </w:instrText>
         </w:r>
         <w:r>
           <w:rPr>
@@ -589,7 +591,7 @@
           <w:lang w:val="en-GB" w:eastAsia="zh-CN"/>
         </w:rPr>
       </w:pPr>
-      <w:hyperlink w:anchor="_Toc469488291" w:history="1">
+      <w:hyperlink w:anchor="_Toc469495253" w:history="1">
         <w:r>
           <w:rPr>
             <w:rStyle w:val="Hyperlink"/>
@@ -631,7 +633,7 @@
             <w:noProof/>
             <w:webHidden/>
           </w:rPr>
-          <w:instrText xml:space="preserve"> PAGEREF _Toc469488291 \h </w:instrText>
+          <w:instrText xml:space="preserve"> PAGEREF _Toc469495253 \h </w:instrText>
         </w:r>
         <w:r>
           <w:rPr>
@@ -674,7 +676,7 @@
           <w:lang w:val="en-GB" w:eastAsia="zh-CN"/>
         </w:rPr>
       </w:pPr>
-      <w:hyperlink w:anchor="_Toc469488292" w:history="1">
+      <w:hyperlink w:anchor="_Toc469495254" w:history="1">
         <w:r>
           <w:rPr>
             <w:rStyle w:val="Hyperlink"/>
@@ -716,7 +718,7 @@
             <w:noProof/>
             <w:webHidden/>
           </w:rPr>
-          <w:instrText xml:space="preserve"> PAGEREF _Toc469488292 \h </w:instrText>
+          <w:instrText xml:space="preserve"> PAGEREF _Toc469495254 \h </w:instrText>
         </w:r>
         <w:r>
           <w:rPr>
@@ -783,12 +785,12 @@
       <w:pPr>
         <w:pStyle w:val="Heading1"/>
       </w:pPr>
-      <w:bookmarkStart w:id="0" w:name="_Toc469488287"/>
+      <w:bookmarkStart w:id="1" w:name="_Toc469495249"/>
       <w:r>
         <w:lastRenderedPageBreak/>
         <w:t>Introduction</w:t>
       </w:r>
-      <w:bookmarkEnd w:id="0"/>
+      <w:bookmarkEnd w:id="1"/>
     </w:p>
     <w:p>
       <w:r>
@@ -851,7 +853,16 @@
         <w:t xml:space="preserve"> and a conventional display </w:t>
       </w:r>
       <w:r>
-        <w:t xml:space="preserve">and then compare the difference between </w:t>
+        <w:t xml:space="preserve">and then </w:t>
+      </w:r>
+      <w:r>
+        <w:t>to</w:t>
+      </w:r>
+      <w:r>
+        <w:t xml:space="preserve"> </w:t>
+      </w:r>
+      <w:r>
+        <w:t xml:space="preserve">compare the difference between </w:t>
       </w:r>
       <w:r>
         <w:t>these results. T</w:t>
@@ -897,11 +908,11 @@
         </w:numPr>
         <w:ind w:left="720" w:hanging="720"/>
       </w:pPr>
-      <w:bookmarkStart w:id="1" w:name="_Toc469488288"/>
+      <w:bookmarkStart w:id="2" w:name="_Toc469495250"/>
       <w:r>
         <w:t>Null Hypothesis</w:t>
       </w:r>
-      <w:bookmarkEnd w:id="1"/>
+      <w:bookmarkEnd w:id="2"/>
     </w:p>
     <w:p>
       <w:pPr>
@@ -971,7 +982,7 @@
           <w:color w:val="000000"/>
         </w:rPr>
       </w:pPr>
-      <w:bookmarkStart w:id="2" w:name="_Toc469488289"/>
+      <w:bookmarkStart w:id="3" w:name="_Toc469495251"/>
       <w:r>
         <w:rPr>
           <w:rStyle w:val="Emphasis"/>
@@ -981,7 +992,7 @@
         </w:rPr>
         <w:t>Alternative Hypothesis</w:t>
       </w:r>
-      <w:bookmarkEnd w:id="2"/>
+      <w:bookmarkEnd w:id="3"/>
     </w:p>
     <w:p>
       <w:pPr>
@@ -1063,12 +1074,12 @@
       <w:pPr>
         <w:pStyle w:val="Heading1"/>
       </w:pPr>
-      <w:bookmarkStart w:id="3" w:name="_Toc469488290"/>
+      <w:bookmarkStart w:id="4" w:name="_Toc469495252"/>
       <w:r>
         <w:lastRenderedPageBreak/>
         <w:t>Methodology and Design</w:t>
       </w:r>
-      <w:bookmarkEnd w:id="3"/>
+      <w:bookmarkEnd w:id="4"/>
     </w:p>
     <w:p>
       <w:r>
@@ -1078,7 +1089,13 @@
         <w:t xml:space="preserve">, </w:t>
       </w:r>
       <w:r>
-        <w:t>these being; with the standard monitor and with the head mounted display.</w:t>
+        <w:t xml:space="preserve">these being; with </w:t>
+      </w:r>
+      <w:r>
+        <w:t>the head mounted display</w:t>
+      </w:r>
+      <w:r>
+        <w:t xml:space="preserve"> and with the conventional display.</w:t>
       </w:r>
     </w:p>
     <w:p>
@@ -1086,13 +1103,25 @@
         <w:t xml:space="preserve">Participants will </w:t>
       </w:r>
       <w:r>
-        <w:t>partake in both experimental conditions-this is referred</w:t>
-      </w:r>
-      <w:r>
-        <w:t xml:space="preserve"> to as a within subject’s</w:t>
-      </w:r>
-      <w:r>
-        <w:t xml:space="preserve"> design-</w:t>
+        <w:t xml:space="preserve">partake </w:t>
+      </w:r>
+      <w:r>
+        <w:t>in both experimental conditions (</w:t>
+      </w:r>
+      <w:r>
+        <w:t>this is referred</w:t>
+      </w:r>
+      <w:r>
+        <w:t xml:space="preserve"> to as a within</w:t>
+      </w:r>
+      <w:r>
+        <w:t>-</w:t>
+      </w:r>
+      <w:r>
+        <w:t>subject’s</w:t>
+      </w:r>
+      <w:r>
+        <w:t xml:space="preserve"> design) </w:t>
       </w:r>
       <w:r>
         <w:t xml:space="preserve">this should lead to a </w:t>
@@ -1186,19 +1215,7 @@
         <w:rPr>
           <w:lang w:val="en-GB"/>
         </w:rPr>
-        <w:t xml:space="preserve"> thus</w:t>
-      </w:r>
-      <w:r>
-        <w:rPr>
-          <w:lang w:val="en-GB"/>
-        </w:rPr>
-        <w:t>ly</w:t>
-      </w:r>
-      <w:r>
-        <w:rPr>
-          <w:lang w:val="en-GB"/>
-        </w:rPr>
-        <w:t xml:space="preserve"> this will affect their performance.</w:t>
+        <w:t xml:space="preserve"> thus this will affect their performance.</w:t>
       </w:r>
     </w:p>
     <w:p>
@@ -1265,7 +1282,19 @@
         <w:rPr>
           <w:lang w:val="en-GB"/>
         </w:rPr>
-        <w:t xml:space="preserve"> affect a participant’s performance because they cannot physically see the apparatus being used to perform the experiment.</w:t>
+        <w:t xml:space="preserve"> affect a participant’s performance because they </w:t>
+      </w:r>
+      <w:r>
+        <w:rPr>
+          <w:lang w:val="en-GB"/>
+        </w:rPr>
+        <w:t>cannot physically see the apparatus being used to perform the experiment.</w:t>
+      </w:r>
+      <w:r>
+        <w:rPr>
+          <w:lang w:val="en-GB"/>
+        </w:rPr>
+        <w:t xml:space="preserve"> For example, letting go of the steering wheel while wearing the head mounted display and being unable to find it again.</w:t>
       </w:r>
     </w:p>
     <w:p>
@@ -1373,6 +1402,9 @@
         <w:t xml:space="preserve"> at a high</w:t>
       </w:r>
       <w:r>
+        <w:t xml:space="preserve"> enough</w:t>
+      </w:r>
+      <w:r>
         <w:t xml:space="preserve"> frame</w:t>
       </w:r>
       <w:r>
@@ -1382,7 +1414,7 @@
         <w:t xml:space="preserve"> head mounted display will be required to display the simulation</w:t>
       </w:r>
       <w:r>
-        <w:t>-</w:t>
+        <w:t xml:space="preserve"> (</w:t>
       </w:r>
       <w:r>
         <w:t>in this c</w:t>
@@ -1391,7 +1423,7 @@
         <w:t>ase an Oculus Rift</w:t>
       </w:r>
       <w:r>
-        <w:t>-</w:t>
+        <w:t xml:space="preserve">) </w:t>
       </w:r>
       <w:r>
         <w:t>This can be seen clearly in the pictures below (</w:t>
@@ -1454,7 +1486,6 @@
         <w:t xml:space="preserve"> display will also be required for the none simulated condition.</w:t>
       </w:r>
     </w:p>
-    <w:p/>
     <w:p>
       <w:pPr>
         <w:keepNext/>
@@ -1521,7 +1552,7 @@
         <w:pStyle w:val="Caption"/>
         <w:jc w:val="center"/>
       </w:pPr>
-      <w:bookmarkStart w:id="4" w:name="_Ref469415373"/>
+      <w:bookmarkStart w:id="5" w:name="_Ref469415373"/>
       <w:r>
         <w:t xml:space="preserve">Figure </w:t>
       </w:r>
@@ -1543,7 +1574,7 @@
       <w:r>
         <w:fldChar w:fldCharType="end"/>
       </w:r>
-      <w:bookmarkEnd w:id="4"/>
+      <w:bookmarkEnd w:id="5"/>
       <w:r>
         <w:rPr>
           <w:lang w:val="en-GB"/>
@@ -1634,7 +1665,7 @@
         <w:pStyle w:val="Caption"/>
         <w:jc w:val="center"/>
       </w:pPr>
-      <w:bookmarkStart w:id="5" w:name="_Ref469415391"/>
+      <w:bookmarkStart w:id="6" w:name="_Ref469415391"/>
       <w:r>
         <w:t xml:space="preserve">Figure </w:t>
       </w:r>
@@ -1656,7 +1687,7 @@
       <w:r>
         <w:fldChar w:fldCharType="end"/>
       </w:r>
-      <w:bookmarkEnd w:id="5"/>
+      <w:bookmarkEnd w:id="6"/>
       <w:r>
         <w:rPr>
           <w:lang w:val="en-GB"/>
@@ -1781,7 +1812,7 @@
         <w:pStyle w:val="Caption"/>
         <w:jc w:val="center"/>
       </w:pPr>
-      <w:bookmarkStart w:id="6" w:name="_Ref469415517"/>
+      <w:bookmarkStart w:id="7" w:name="_Ref469415517"/>
       <w:r>
         <w:t xml:space="preserve">Figure </w:t>
       </w:r>
@@ -1803,7 +1834,7 @@
       <w:r>
         <w:fldChar w:fldCharType="end"/>
       </w:r>
-      <w:bookmarkEnd w:id="6"/>
+      <w:bookmarkEnd w:id="7"/>
       <w:r>
         <w:rPr>
           <w:lang w:val="en-GB"/>
@@ -1821,44 +1852,44 @@
           <w:lang w:val="en-GB"/>
         </w:rPr>
         <w:t>.</w:t>
+      </w:r>
+    </w:p>
+    <w:p>
+      <w:r>
+        <w:lastRenderedPageBreak/>
+        <w:t xml:space="preserve">The </w:t>
+      </w:r>
+      <w:r>
+        <w:t>program</w:t>
+      </w:r>
+      <w:r>
+        <w:t xml:space="preserve"> used in the experiment</w:t>
+      </w:r>
+      <w:r>
+        <w:t xml:space="preserve"> will be a simulation of a car driving down a straight road with barriers in</w:t>
+      </w:r>
+      <w:r>
+        <w:t xml:space="preserve"> its path</w:t>
+      </w:r>
+      <w:r>
+        <w:t>. The car will need to be steered between the barriers with the steering wheel and every collision with a barrier will count as an error.</w:t>
+      </w:r>
+      <w:r>
+        <w:t xml:space="preserve"> The barriers will create gaps either to the left or right of the car and the order of the gaps will be randomly generated.</w:t>
+      </w:r>
+      <w:r>
+        <w:t xml:space="preserve"> If the car leaves the road or the car is turned through 180 degrees, the experiment will end and the results from that participant discarded.</w:t>
+      </w:r>
+      <w:r>
+        <w:t xml:space="preserve"> A realistic speed for the car and resistance from the steering wheel will be required to enhance immersion. The number of barriers and distance between them will be fine-tuned so that the experiment lasts a reasonable time while giving valid results</w:t>
+      </w:r>
+      <w:r>
+        <w:t>. This will be assessed during a pilot study.</w:t>
       </w:r>
     </w:p>
     <w:p/>
     <w:p>
       <w:r>
-        <w:t xml:space="preserve">The </w:t>
-      </w:r>
-      <w:r>
-        <w:t>program</w:t>
-      </w:r>
-      <w:r>
-        <w:t xml:space="preserve"> used in the experiment</w:t>
-      </w:r>
-      <w:r>
-        <w:t xml:space="preserve"> will be a simulation of a car driving down a straight road with barriers in</w:t>
-      </w:r>
-      <w:r>
-        <w:t xml:space="preserve"> its path</w:t>
-      </w:r>
-      <w:r>
-        <w:t>. The car will need to be steered between the barriers with the steering wheel and every collision with a barrier will count as an error.</w:t>
-      </w:r>
-      <w:r>
-        <w:t xml:space="preserve"> The barriers will create gaps either to the left or right of the car and the order of the gaps will be randomly generated.</w:t>
-      </w:r>
-      <w:r>
-        <w:t xml:space="preserve"> If the car leaves the road or the car is turned through 180 degrees, the experiment will end and the results from that participant discarded.</w:t>
-      </w:r>
-      <w:r>
-        <w:t xml:space="preserve"> A realistic speed for the car and resistance from the steering wheel will be required to enhance immersion. The number of barriers and distance between them will be fine-tuned so that the experiment lasts a reasonable time while giving valid results</w:t>
-      </w:r>
-      <w:r>
-        <w:t>. This will be assessed during a pilot study.</w:t>
-      </w:r>
-    </w:p>
-    <w:p/>
-    <w:p>
-      <w:r>
         <w:t>The procedure for the experiment should be performed uniformly</w:t>
       </w:r>
       <w:r>
@@ -1888,7 +1919,13 @@
         <w:t>instructions</w:t>
       </w:r>
       <w:r>
-        <w:t xml:space="preserve"> to be said to and performed upon the participant, including; an option to adjust the car cockpit to the participants liking</w:t>
+        <w:t xml:space="preserve"> to be </w:t>
+      </w:r>
+      <w:r>
+        <w:t>followed by the experimenter</w:t>
+      </w:r>
+      <w:r>
+        <w:t>, including; an option to adjust the car cockpit to the participants liking</w:t>
       </w:r>
       <w:r>
         <w:t xml:space="preserve"> and dimentions</w:t>
@@ -1918,12 +1955,12 @@
       <w:pPr>
         <w:pStyle w:val="Heading1"/>
       </w:pPr>
-      <w:bookmarkStart w:id="7" w:name="_Toc469488291"/>
+      <w:bookmarkStart w:id="8" w:name="_Toc469495253"/>
       <w:r>
         <w:lastRenderedPageBreak/>
         <w:t>Results</w:t>
       </w:r>
-      <w:bookmarkEnd w:id="7"/>
+      <w:bookmarkEnd w:id="8"/>
     </w:p>
     <w:p>
       <w:r>
@@ -2054,7 +2091,7 @@
         <w:pStyle w:val="Caption"/>
         <w:jc w:val="center"/>
       </w:pPr>
-      <w:bookmarkStart w:id="8" w:name="_Ref469410365"/>
+      <w:bookmarkStart w:id="9" w:name="_Ref469410365"/>
       <w:r>
         <w:t xml:space="preserve">Figure </w:t>
       </w:r>
@@ -2076,7 +2113,7 @@
       <w:r>
         <w:fldChar w:fldCharType="end"/>
       </w:r>
-      <w:bookmarkEnd w:id="8"/>
+      <w:bookmarkEnd w:id="9"/>
       <w:r>
         <w:rPr>
           <w:lang w:val="en-GB"/>
@@ -2241,7 +2278,7 @@
         <w:pStyle w:val="Caption"/>
         <w:jc w:val="center"/>
       </w:pPr>
-      <w:bookmarkStart w:id="9" w:name="_Ref469493437"/>
+      <w:bookmarkStart w:id="10" w:name="_Ref469493437"/>
       <w:r>
         <w:t xml:space="preserve">Figure </w:t>
       </w:r>
@@ -2263,7 +2300,7 @@
       <w:r>
         <w:fldChar w:fldCharType="end"/>
       </w:r>
-      <w:bookmarkEnd w:id="9"/>
+      <w:bookmarkEnd w:id="10"/>
       <w:r>
         <w:rPr>
           <w:lang w:val="en-GB"/>
@@ -2376,7 +2413,16 @@
     <w:p/>
     <w:p>
       <w:r>
-        <w:t xml:space="preserve">The results of the t-test can be believed to be reliable because all of the parametric assumptions have been met; the standard deviation error bars are generally </w:t>
+        <w:t xml:space="preserve">The results of the t-test can be believed to be reliable because all of the parametric assumptions have been met; the standard deviation error bars </w:t>
+      </w:r>
+      <w:r>
+        <w:t xml:space="preserve">generally </w:t>
+      </w:r>
+      <w:r>
+        <w:t>appear to be</w:t>
+      </w:r>
+      <w:r>
+        <w:t xml:space="preserve"> </w:t>
       </w:r>
       <w:r>
         <w:t>homogeneous</w:t>
@@ -2400,196 +2446,11 @@
       <w:pPr>
         <w:pStyle w:val="Heading1"/>
       </w:pPr>
-      <w:bookmarkStart w:id="10" w:name="_Toc469488292"/>
+      <w:bookmarkStart w:id="11" w:name="_Toc469495254"/>
       <w:r>
         <w:lastRenderedPageBreak/>
         <w:t>Discussion</w:t>
       </w:r>
-      <w:bookmarkEnd w:id="10"/>
-    </w:p>
-    <w:p>
-      <w:pPr>
-        <w:rPr>
-          <w:lang w:val="en-GB"/>
-        </w:rPr>
-      </w:pPr>
-      <w:r>
-        <w:t>As can be seen fro</w:t>
-      </w:r>
-      <w:r>
-        <w:rPr>
-          <w:lang w:val="en-GB"/>
-        </w:rPr>
-        <w:t>m the results of the t-test carried out in the results section</w:t>
-      </w:r>
-      <w:r>
-        <w:rPr>
-          <w:lang w:val="en-GB"/>
-        </w:rPr>
-        <w:t xml:space="preserve"> of this report</w:t>
-      </w:r>
-      <w:r>
-        <w:rPr>
-          <w:lang w:val="en-GB"/>
-        </w:rPr>
-        <w:t xml:space="preserve"> the p of this experiment is 0.005672, this is less than 0.05 meaning that there is less than a 5% chance that the results are affected by random chance or error</w:t>
-      </w:r>
-      <w:r>
-        <w:rPr>
-          <w:lang w:val="en-GB"/>
-        </w:rPr>
-        <w:t xml:space="preserve"> (there is </w:t>
-      </w:r>
-      <w:r>
-        <w:rPr>
-          <w:lang w:val="en-GB"/>
-        </w:rPr>
-        <w:t xml:space="preserve">in fact </w:t>
-      </w:r>
-      <w:r>
-        <w:rPr>
-          <w:lang w:val="en-GB"/>
-        </w:rPr>
-        <w:t xml:space="preserve">a 0.5672% chance of </w:t>
-      </w:r>
-      <w:r>
-        <w:rPr>
-          <w:lang w:val="en-GB"/>
-        </w:rPr>
-        <w:t xml:space="preserve">the results </w:t>
-      </w:r>
-      <w:r>
-        <w:rPr>
-          <w:lang w:val="en-GB"/>
-        </w:rPr>
-        <w:t>being</w:t>
-      </w:r>
-      <w:r>
-        <w:rPr>
-          <w:lang w:val="en-GB"/>
-        </w:rPr>
-        <w:t xml:space="preserve"> affected by random chance or error)</w:t>
-      </w:r>
-      <w:r>
-        <w:rPr>
-          <w:lang w:val="en-GB"/>
-        </w:rPr>
-        <w:t>.</w:t>
-      </w:r>
-    </w:p>
-    <w:p>
-      <w:pPr>
-        <w:rPr>
-          <w:lang w:val="en-GB"/>
-        </w:rPr>
-      </w:pPr>
-      <w:r>
-        <w:rPr>
-          <w:lang w:val="en-GB"/>
-        </w:rPr>
-        <w:t>This means that there is a statistically significant difference between the errors committed during driving using a head mounted display and driving using a conventional display. Thus it can be inferred that a person’s perception of reality is enhanced when using a head mounted display over a conventional display device.</w:t>
-      </w:r>
-    </w:p>
-    <w:p>
-      <w:pPr>
-        <w:rPr>
-          <w:lang w:val="en-GB"/>
-        </w:rPr>
-      </w:pPr>
-    </w:p>
-    <w:p>
-      <w:pPr>
-        <w:rPr>
-          <w:lang w:val="en-GB"/>
-        </w:rPr>
-      </w:pPr>
-      <w:r>
-        <w:rPr>
-          <w:lang w:val="en-GB"/>
-        </w:rPr>
-        <w:t>Furthermore because of the results given it is possible to reject the null hypothesis (</w:t>
-      </w:r>
-      <w:r>
-        <w:rPr>
-          <w:lang w:val="en-GB"/>
-        </w:rPr>
-        <w:t>The use of head mounted displays to create realistic simulations of virtual environments has no effect on driving skill or perception of reality</w:t>
-      </w:r>
-      <w:r>
-        <w:rPr>
-          <w:lang w:val="en-GB"/>
-        </w:rPr>
-        <w:t>) and accept the alternate hypothesis (</w:t>
-      </w:r>
-      <w:r>
-        <w:rPr>
-          <w:lang w:val="en-GB"/>
-        </w:rPr>
-        <w:t>The use of head mounted displays to create realistic simulations of virtual environments has a positive effect on driving skill or perception of reality</w:t>
-      </w:r>
-      <w:r>
-        <w:rPr>
-          <w:lang w:val="en-GB"/>
-        </w:rPr>
-        <w:t>) as being correct</w:t>
-      </w:r>
-      <w:r>
-        <w:rPr>
-          <w:lang w:val="en-GB"/>
-        </w:rPr>
-        <w:t>.</w:t>
-      </w:r>
-    </w:p>
-    <w:p>
-      <w:pPr>
-        <w:rPr>
-          <w:lang w:val="en-GB"/>
-        </w:rPr>
-      </w:pPr>
-    </w:p>
-    <w:p>
-      <w:pPr>
-        <w:rPr>
-          <w:lang w:val="en-GB"/>
-        </w:rPr>
-      </w:pPr>
-      <w:r>
-        <w:rPr>
-          <w:lang w:val="en-GB"/>
-        </w:rPr>
-        <w:t xml:space="preserve">Even though a statistical significance has been found it cannot be said that the experiment conducted was perfect, if the experiment was to be conducted again certain elements would need to be changed. These include; when the experiment was conducted </w:t>
-      </w:r>
-      <w:r>
-        <w:rPr>
-          <w:lang w:val="en-GB"/>
-        </w:rPr>
-        <w:t>data was collected on whether a participant had a visual defect or not, unfortunately because instructions were unclear</w:t>
-      </w:r>
-      <w:r>
-        <w:rPr>
-          <w:lang w:val="en-GB"/>
-        </w:rPr>
-        <w:t xml:space="preserve"> this section was filled in differently by each experimenter, in the future it would </w:t>
-      </w:r>
-      <w:r>
-        <w:rPr>
-          <w:lang w:val="en-GB"/>
-        </w:rPr>
-        <w:t xml:space="preserve">be </w:t>
-      </w:r>
-      <w:r>
-        <w:rPr>
-          <w:lang w:val="en-GB"/>
-        </w:rPr>
-        <w:t>sensible to replace this section with a simple tick box stating if the participant had any kind of visu</w:t>
-      </w:r>
-      <w:r>
-        <w:rPr>
-          <w:lang w:val="en-GB"/>
-        </w:rPr>
-        <w:t>al defect at all.</w:t>
-      </w:r>
-      <w:bookmarkStart w:id="11" w:name="_GoBack"/>
       <w:bookmarkEnd w:id="11"/>
     </w:p>
     <w:p>
@@ -2599,10 +2460,67 @@
         </w:rPr>
       </w:pPr>
       <w:r>
-        <w:rPr>
-          <w:lang w:val="en-GB"/>
-        </w:rPr>
-        <w:t>Also, the participant pool was quite uniform and not representative of the wider general public, the average age of the participants was 23 and 17/42 of them had never driven before, for the next experiment it might be wise to attempt to acquire a more diverse participant pool for a more representative result.</w:t>
+        <w:t>As can be seen fro</w:t>
+      </w:r>
+      <w:r>
+        <w:rPr>
+          <w:lang w:val="en-GB"/>
+        </w:rPr>
+        <w:t>m the results of the t-test carried out in the results section</w:t>
+      </w:r>
+      <w:r>
+        <w:rPr>
+          <w:lang w:val="en-GB"/>
+        </w:rPr>
+        <w:t xml:space="preserve"> of this report</w:t>
+      </w:r>
+      <w:r>
+        <w:rPr>
+          <w:lang w:val="en-GB"/>
+        </w:rPr>
+        <w:t xml:space="preserve"> the p of this experiment is 0.005672, this is less than 0.05 meaning that there is less than a 5% chance that the results are affected by random chance or error</w:t>
+      </w:r>
+      <w:r>
+        <w:rPr>
+          <w:lang w:val="en-GB"/>
+        </w:rPr>
+        <w:t xml:space="preserve"> (there is </w:t>
+      </w:r>
+      <w:r>
+        <w:rPr>
+          <w:lang w:val="en-GB"/>
+        </w:rPr>
+        <w:t xml:space="preserve">in fact </w:t>
+      </w:r>
+      <w:r>
+        <w:rPr>
+          <w:lang w:val="en-GB"/>
+        </w:rPr>
+        <w:t xml:space="preserve">a 0.5672% chance of </w:t>
+      </w:r>
+      <w:r>
+        <w:rPr>
+          <w:lang w:val="en-GB"/>
+        </w:rPr>
+        <w:t xml:space="preserve">the results </w:t>
+      </w:r>
+      <w:r>
+        <w:rPr>
+          <w:lang w:val="en-GB"/>
+        </w:rPr>
+        <w:t>being</w:t>
+      </w:r>
+      <w:r>
+        <w:rPr>
+          <w:lang w:val="en-GB"/>
+        </w:rPr>
+        <w:t xml:space="preserve"> affected by random chance or error)</w:t>
+      </w:r>
+      <w:r>
+        <w:rPr>
+          <w:lang w:val="en-GB"/>
+        </w:rPr>
+        <w:t>.</w:t>
       </w:r>
     </w:p>
     <w:p>
@@ -2611,6 +2529,12 @@
           <w:lang w:val="en-GB"/>
         </w:rPr>
       </w:pPr>
+      <w:r>
+        <w:rPr>
+          <w:lang w:val="en-GB"/>
+        </w:rPr>
+        <w:t>This means that there is a statistically significant difference between the errors committed during driving using a head mounted display and driving using a conventional display. Thus it can be inferred that a person’s perception of reality is enhanced when using a head mounted display over a conventional display device.</w:t>
+      </w:r>
     </w:p>
     <w:p>
       <w:pPr>
@@ -2618,11 +2542,155 @@
           <w:lang w:val="en-GB"/>
         </w:rPr>
       </w:pPr>
-      <w:r>
-        <w:rPr>
-          <w:lang w:val="en-GB"/>
-        </w:rPr>
-        <w:t xml:space="preserve">In conclusion the results attained did prove what was set out to prove. However, </w:t>
+    </w:p>
+    <w:p>
+      <w:pPr>
+        <w:rPr>
+          <w:lang w:val="en-GB"/>
+        </w:rPr>
+      </w:pPr>
+      <w:r>
+        <w:rPr>
+          <w:lang w:val="en-GB"/>
+        </w:rPr>
+        <w:t>Furthermore because of the results given it is possible to reject the null hypothesis (</w:t>
+      </w:r>
+      <w:r>
+        <w:rPr>
+          <w:lang w:val="en-GB"/>
+        </w:rPr>
+        <w:t>The use of head mounted displays to create realistic simulations of virtual environments has no effect on driving skill or perception of reality</w:t>
+      </w:r>
+      <w:r>
+        <w:rPr>
+          <w:lang w:val="en-GB"/>
+        </w:rPr>
+        <w:t>) and accept the alternate hypothesis (</w:t>
+      </w:r>
+      <w:r>
+        <w:rPr>
+          <w:lang w:val="en-GB"/>
+        </w:rPr>
+        <w:t>The use of head mounted displays to create realistic simulations of virtual environments has a positive effect on driving skill or perception of reality</w:t>
+      </w:r>
+      <w:r>
+        <w:rPr>
+          <w:lang w:val="en-GB"/>
+        </w:rPr>
+        <w:t>) as being correct</w:t>
+      </w:r>
+      <w:r>
+        <w:rPr>
+          <w:lang w:val="en-GB"/>
+        </w:rPr>
+        <w:t>.</w:t>
+      </w:r>
+    </w:p>
+    <w:p>
+      <w:pPr>
+        <w:rPr>
+          <w:lang w:val="en-GB"/>
+        </w:rPr>
+      </w:pPr>
+    </w:p>
+    <w:p>
+      <w:pPr>
+        <w:rPr>
+          <w:lang w:val="en-GB"/>
+        </w:rPr>
+      </w:pPr>
+      <w:r>
+        <w:rPr>
+          <w:lang w:val="en-GB"/>
+        </w:rPr>
+        <w:t xml:space="preserve">Even though a statistical significance has been found it cannot be said that the experiment conducted was perfect, if the experiment was to be conducted again certain elements would need to be changed. These include; when the experiment was conducted </w:t>
+      </w:r>
+      <w:r>
+        <w:rPr>
+          <w:lang w:val="en-GB"/>
+        </w:rPr>
+        <w:t>data was collected on whether a participant had a visual defect or not, unfortunately because instructions were unclear</w:t>
+      </w:r>
+      <w:r>
+        <w:rPr>
+          <w:lang w:val="en-GB"/>
+        </w:rPr>
+        <w:t xml:space="preserve"> this section was filled in differently by each experimenter, in the future it would </w:t>
+      </w:r>
+      <w:r>
+        <w:rPr>
+          <w:lang w:val="en-GB"/>
+        </w:rPr>
+        <w:t xml:space="preserve">be </w:t>
+      </w:r>
+      <w:r>
+        <w:rPr>
+          <w:lang w:val="en-GB"/>
+        </w:rPr>
+        <w:t>sensible to replace this section with a simple tick box stating if the participant had any kind of visu</w:t>
+      </w:r>
+      <w:r>
+        <w:rPr>
+          <w:lang w:val="en-GB"/>
+        </w:rPr>
+        <w:t>al defect at all.</w:t>
+      </w:r>
+    </w:p>
+    <w:p>
+      <w:pPr>
+        <w:rPr>
+          <w:lang w:val="en-GB"/>
+        </w:rPr>
+      </w:pPr>
+      <w:r>
+        <w:rPr>
+          <w:lang w:val="en-GB"/>
+        </w:rPr>
+        <w:t>Also, the participant pool was quite uniform and not representative of the wider general public, the average age of the participants was 23 and 17/42 of them had never driven before, for the next experiment it might be wise to attempt to acquire a more diverse participant pool for a more representative result.</w:t>
+      </w:r>
+    </w:p>
+    <w:p>
+      <w:pPr>
+        <w:rPr>
+          <w:lang w:val="en-GB"/>
+        </w:rPr>
+      </w:pPr>
+    </w:p>
+    <w:p>
+      <w:pPr>
+        <w:rPr>
+          <w:lang w:val="en-GB"/>
+        </w:rPr>
+      </w:pPr>
+      <w:r>
+        <w:rPr>
+          <w:lang w:val="en-GB"/>
+        </w:rPr>
+        <w:t>In conclusion the results attained did prove what was set out to</w:t>
+      </w:r>
+      <w:r>
+        <w:rPr>
+          <w:lang w:val="en-GB"/>
+        </w:rPr>
+        <w:t xml:space="preserve"> be</w:t>
+      </w:r>
+      <w:r>
+        <w:rPr>
+          <w:lang w:val="en-GB"/>
+        </w:rPr>
+        <w:t xml:space="preserve"> prove</w:t>
+      </w:r>
+      <w:r>
+        <w:rPr>
+          <w:lang w:val="en-GB"/>
+        </w:rPr>
+        <w:t>n</w:t>
+      </w:r>
+      <w:r>
+        <w:rPr>
+          <w:lang w:val="en-GB"/>
+        </w:rPr>
+        <w:t xml:space="preserve">. However, </w:t>
       </w:r>
       <w:r>
         <w:rPr>
@@ -9525,7 +9593,7 @@
 </file>
 
 <file path=customXml/itemProps4.xml><?xml version="1.0" encoding="utf-8"?>
-<ds:datastoreItem xmlns:ds="http://schemas.openxmlformats.org/officeDocument/2006/customXml" ds:itemID="{BC004105-71B6-4237-992E-EA7E362F3956}">
+<ds:datastoreItem xmlns:ds="http://schemas.openxmlformats.org/officeDocument/2006/customXml" ds:itemID="{F95DD601-EF31-4FF1-A880-334CCC773A93}">
   <ds:schemaRefs>
     <ds:schemaRef ds:uri="http://schemas.openxmlformats.org/officeDocument/2006/bibliography"/>
   </ds:schemaRefs>

--- a/483446/Virtual Environments/ACW2.docx
+++ b/483446/Virtual Environments/ACW2.docx
@@ -2227,6 +2227,15 @@
       </w:r>
       <w:r>
         <w:fldChar w:fldCharType="separate"/>
+      </w:r>
+      <w:r>
+        <w:t xml:space="preserve">Figure </w:t>
+      </w:r>
+      <w:r>
+        <w:rPr>
+          <w:noProof/>
+        </w:rPr>
+        <w:t>5</w:t>
       </w:r>
       <w:r>
         <w:fldChar w:fldCharType="end"/>
@@ -9565,6 +9574,12 @@
 <ds:datastoreItem xmlns:ds="http://schemas.openxmlformats.org/officeDocument/2006/customXml" ds:itemID="{DE049A1B-84C5-4AC1-B245-84810A14DC62}">
   <ds:schemaRefs>
     <ds:schemaRef ds:uri="http://schemas.microsoft.com/office/2006/metadata/properties"/>
+    <ds:schemaRef ds:uri="http://purl.org/dc/terms/"/>
+    <ds:schemaRef ds:uri="http://schemas.openxmlformats.org/package/2006/metadata/core-properties"/>
+    <ds:schemaRef ds:uri="http://schemas.microsoft.com/office/2006/documentManagement/types"/>
+    <ds:schemaRef ds:uri="http://purl.org/dc/elements/1.1/"/>
+    <ds:schemaRef ds:uri="http://www.w3.org/XML/1998/namespace"/>
+    <ds:schemaRef ds:uri="http://purl.org/dc/dcmitype/"/>
   </ds:schemaRefs>
 </ds:datastoreItem>
 </file>
@@ -9593,7 +9608,7 @@
 </file>
 
 <file path=customXml/itemProps4.xml><?xml version="1.0" encoding="utf-8"?>
-<ds:datastoreItem xmlns:ds="http://schemas.openxmlformats.org/officeDocument/2006/customXml" ds:itemID="{F95DD601-EF31-4FF1-A880-334CCC773A93}">
+<ds:datastoreItem xmlns:ds="http://schemas.openxmlformats.org/officeDocument/2006/customXml" ds:itemID="{DD9D059C-766A-4628-B330-F16BA73241A0}">
   <ds:schemaRefs>
     <ds:schemaRef ds:uri="http://schemas.openxmlformats.org/officeDocument/2006/bibliography"/>
   </ds:schemaRefs>
